--- a/Assets/doc/遊戲大致工作.docx
+++ b/Assets/doc/遊戲大致工作.docx
@@ -621,38 +621,157 @@
           <w:szCs w:val="28"/>
         </w:rPr>
       </w:pPr>
-    </w:p>
-    <w:p>
-      <w:pPr>
-        <w:rPr>
-          <w:sz w:val="28"/>
-          <w:szCs w:val="28"/>
-        </w:rPr>
-      </w:pPr>
-    </w:p>
-    <w:p>
-      <w:pPr>
-        <w:rPr>
-          <w:sz w:val="28"/>
-          <w:szCs w:val="28"/>
-        </w:rPr>
-      </w:pPr>
-    </w:p>
-    <w:p>
-      <w:pPr>
-        <w:rPr>
-          <w:sz w:val="28"/>
-          <w:szCs w:val="28"/>
-        </w:rPr>
-      </w:pPr>
-    </w:p>
-    <w:p>
-      <w:pPr>
-        <w:rPr>
-          <w:sz w:val="28"/>
-          <w:szCs w:val="28"/>
-        </w:rPr>
-      </w:pPr>
+      <w:r>
+        <w:rPr>
+          <w:sz w:val="28"/>
+          <w:szCs w:val="28"/>
+        </w:rPr>
+        <w:tab/>
+      </w:r>
+      <w:r>
+        <w:rPr>
+          <w:rFonts w:hint="eastAsia"/>
+          <w:sz w:val="28"/>
+          <w:szCs w:val="28"/>
+        </w:rPr>
+        <w:t>(  )</w:t>
+      </w:r>
+      <w:r>
+        <w:rPr>
+          <w:sz w:val="28"/>
+          <w:szCs w:val="28"/>
+        </w:rPr>
+        <w:t xml:space="preserve">4 </w:t>
+      </w:r>
+      <w:r>
+        <w:rPr>
+          <w:rFonts w:hint="eastAsia"/>
+          <w:sz w:val="28"/>
+          <w:szCs w:val="28"/>
+        </w:rPr>
+        <w:t>時間控制血條</w:t>
+      </w:r>
+    </w:p>
+    <w:p>
+      <w:pPr>
+        <w:rPr>
+          <w:sz w:val="28"/>
+          <w:szCs w:val="28"/>
+        </w:rPr>
+      </w:pPr>
+      <w:r>
+        <w:rPr>
+          <w:sz w:val="28"/>
+          <w:szCs w:val="28"/>
+        </w:rPr>
+        <w:tab/>
+      </w:r>
+      <w:r>
+        <w:rPr>
+          <w:sz w:val="28"/>
+          <w:szCs w:val="28"/>
+        </w:rPr>
+        <w:tab/>
+      </w:r>
+      <w:proofErr w:type="gramStart"/>
+      <w:r>
+        <w:rPr>
+          <w:rFonts w:hint="eastAsia"/>
+          <w:sz w:val="28"/>
+          <w:szCs w:val="28"/>
+        </w:rPr>
+        <w:t>扣血</w:t>
+      </w:r>
+      <w:proofErr w:type="gramEnd"/>
+      <w:r>
+        <w:rPr>
+          <w:rFonts w:hint="eastAsia"/>
+          <w:sz w:val="28"/>
+          <w:szCs w:val="28"/>
+        </w:rPr>
+        <w:t>(</w:t>
+      </w:r>
+      <w:r>
+        <w:rPr>
+          <w:rFonts w:hint="eastAsia"/>
+          <w:sz w:val="28"/>
+          <w:szCs w:val="28"/>
+        </w:rPr>
+        <w:t>每秒</w:t>
+      </w:r>
+      <w:r>
+        <w:rPr>
+          <w:rFonts w:hint="eastAsia"/>
+          <w:sz w:val="28"/>
+          <w:szCs w:val="28"/>
+        </w:rPr>
+        <w:t>1</w:t>
+      </w:r>
+      <w:r>
+        <w:rPr>
+          <w:rFonts w:hint="eastAsia"/>
+          <w:sz w:val="28"/>
+          <w:szCs w:val="28"/>
+        </w:rPr>
+        <w:t>滴，</w:t>
+      </w:r>
+      <w:proofErr w:type="gramStart"/>
+      <w:r>
+        <w:rPr>
+          <w:rFonts w:hint="eastAsia"/>
+          <w:sz w:val="28"/>
+          <w:szCs w:val="28"/>
+        </w:rPr>
+        <w:t>每</w:t>
+      </w:r>
+      <w:r>
+        <w:rPr>
+          <w:rFonts w:hint="eastAsia"/>
+          <w:sz w:val="28"/>
+          <w:szCs w:val="28"/>
+        </w:rPr>
+        <w:t>1</w:t>
+      </w:r>
+      <w:r>
+        <w:rPr>
+          <w:rFonts w:hint="eastAsia"/>
+          <w:sz w:val="28"/>
+          <w:szCs w:val="28"/>
+        </w:rPr>
+        <w:t>分鐘扣血加倍</w:t>
+      </w:r>
+      <w:proofErr w:type="gramEnd"/>
+      <w:r>
+        <w:rPr>
+          <w:rFonts w:hint="eastAsia"/>
+          <w:sz w:val="28"/>
+          <w:szCs w:val="28"/>
+        </w:rPr>
+        <w:t>)or</w:t>
+      </w:r>
+      <w:r>
+        <w:rPr>
+          <w:rFonts w:hint="eastAsia"/>
+          <w:sz w:val="28"/>
+          <w:szCs w:val="28"/>
+        </w:rPr>
+        <w:t>道具效果補血</w:t>
+      </w:r>
+    </w:p>
+    <w:p>
+      <w:pPr>
+        <w:rPr>
+          <w:sz w:val="28"/>
+          <w:szCs w:val="28"/>
+        </w:rPr>
+      </w:pPr>
+      <w:r>
+        <w:rPr>
+          <w:sz w:val="28"/>
+          <w:szCs w:val="28"/>
+        </w:rPr>
+        <w:tab/>
+      </w:r>
     </w:p>
     <w:p>
       <w:pPr>
@@ -708,16 +827,626 @@
           <w:szCs w:val="28"/>
         </w:rPr>
         <w:lastRenderedPageBreak/>
-        <w:t>核心</w:t>
-      </w:r>
-      <w:r>
-        <w:rPr>
-          <w:rFonts w:hint="eastAsia"/>
-          <w:sz w:val="28"/>
-          <w:szCs w:val="28"/>
-        </w:rPr>
-        <w:t>主題</w:t>
-      </w:r>
+        <w:t>(  )5</w:t>
+      </w:r>
+      <w:r>
+        <w:rPr>
+          <w:rFonts w:hint="eastAsia"/>
+          <w:sz w:val="28"/>
+          <w:szCs w:val="28"/>
+        </w:rPr>
+        <w:t xml:space="preserve"> </w:t>
+      </w:r>
+      <w:r>
+        <w:rPr>
+          <w:rFonts w:hint="eastAsia"/>
+          <w:sz w:val="28"/>
+          <w:szCs w:val="28"/>
+        </w:rPr>
+        <w:t>道具系統</w:t>
+      </w:r>
+      <w:r>
+        <w:rPr>
+          <w:rFonts w:hint="eastAsia"/>
+          <w:sz w:val="28"/>
+          <w:szCs w:val="28"/>
+        </w:rPr>
+        <w:t xml:space="preserve"> (</w:t>
+      </w:r>
+      <w:r>
+        <w:rPr>
+          <w:rFonts w:hint="eastAsia"/>
+          <w:sz w:val="28"/>
+          <w:szCs w:val="28"/>
+        </w:rPr>
+        <w:t>大約</w:t>
+      </w:r>
+      <w:r>
+        <w:rPr>
+          <w:rFonts w:hint="eastAsia"/>
+          <w:sz w:val="28"/>
+          <w:szCs w:val="28"/>
+        </w:rPr>
+        <w:t>5</w:t>
+      </w:r>
+      <w:r>
+        <w:rPr>
+          <w:rFonts w:hint="eastAsia"/>
+          <w:sz w:val="28"/>
+          <w:szCs w:val="28"/>
+        </w:rPr>
+        <w:t>秒</w:t>
+      </w:r>
+      <w:r>
+        <w:rPr>
+          <w:rFonts w:hint="eastAsia"/>
+          <w:sz w:val="28"/>
+          <w:szCs w:val="28"/>
+        </w:rPr>
+        <w:t>2</w:t>
+      </w:r>
+      <w:r>
+        <w:rPr>
+          <w:rFonts w:hint="eastAsia"/>
+          <w:sz w:val="28"/>
+          <w:szCs w:val="28"/>
+        </w:rPr>
+        <w:t>個道具，事後平衡微調</w:t>
+      </w:r>
+      <w:r>
+        <w:rPr>
+          <w:rFonts w:hint="eastAsia"/>
+          <w:sz w:val="28"/>
+          <w:szCs w:val="28"/>
+        </w:rPr>
+        <w:t>)</w:t>
+      </w:r>
+    </w:p>
+    <w:p>
+      <w:pPr>
+        <w:rPr>
+          <w:sz w:val="28"/>
+          <w:szCs w:val="28"/>
+        </w:rPr>
+      </w:pPr>
+      <w:r>
+        <w:rPr>
+          <w:sz w:val="28"/>
+          <w:szCs w:val="28"/>
+        </w:rPr>
+        <w:tab/>
+      </w:r>
+      <w:r>
+        <w:rPr>
+          <w:sz w:val="28"/>
+          <w:szCs w:val="28"/>
+        </w:rPr>
+        <w:tab/>
+      </w:r>
+      <w:r>
+        <w:rPr>
+          <w:rFonts w:hint="eastAsia"/>
+          <w:sz w:val="28"/>
+          <w:szCs w:val="28"/>
+        </w:rPr>
+        <w:t>(  )</w:t>
+      </w:r>
+      <w:r>
+        <w:rPr>
+          <w:sz w:val="28"/>
+          <w:szCs w:val="28"/>
+        </w:rPr>
+        <w:t>a</w:t>
+      </w:r>
+      <w:r>
+        <w:rPr>
+          <w:rFonts w:hint="eastAsia"/>
+          <w:sz w:val="28"/>
+          <w:szCs w:val="28"/>
+        </w:rPr>
+        <w:t xml:space="preserve"> </w:t>
+      </w:r>
+      <w:r>
+        <w:rPr>
+          <w:rFonts w:hint="eastAsia"/>
+          <w:sz w:val="28"/>
+          <w:szCs w:val="28"/>
+        </w:rPr>
+        <w:t>丟一顆火球</w:t>
+      </w:r>
+      <w:r>
+        <w:rPr>
+          <w:rFonts w:hint="eastAsia"/>
+          <w:sz w:val="28"/>
+          <w:szCs w:val="28"/>
+        </w:rPr>
+        <w:t xml:space="preserve"> -</w:t>
+      </w:r>
+      <w:r>
+        <w:rPr>
+          <w:rFonts w:hint="eastAsia"/>
+          <w:sz w:val="28"/>
+          <w:szCs w:val="28"/>
+        </w:rPr>
+        <w:t xml:space="preserve">30 </w:t>
+      </w:r>
+      <w:r>
+        <w:rPr>
+          <w:rFonts w:hint="eastAsia"/>
+          <w:sz w:val="28"/>
+          <w:szCs w:val="28"/>
+        </w:rPr>
+        <w:t>D</w:t>
+      </w:r>
+    </w:p>
+    <w:p>
+      <w:pPr>
+        <w:rPr>
+          <w:sz w:val="28"/>
+          <w:szCs w:val="28"/>
+        </w:rPr>
+      </w:pPr>
+      <w:r>
+        <w:rPr>
+          <w:sz w:val="28"/>
+          <w:szCs w:val="28"/>
+        </w:rPr>
+        <w:tab/>
+      </w:r>
+      <w:r>
+        <w:rPr>
+          <w:sz w:val="28"/>
+          <w:szCs w:val="28"/>
+        </w:rPr>
+        <w:tab/>
+      </w:r>
+      <w:r>
+        <w:rPr>
+          <w:sz w:val="28"/>
+          <w:szCs w:val="28"/>
+        </w:rPr>
+        <w:t>(  )</w:t>
+      </w:r>
+      <w:r>
+        <w:rPr>
+          <w:rFonts w:hint="eastAsia"/>
+          <w:sz w:val="28"/>
+          <w:szCs w:val="28"/>
+        </w:rPr>
+        <w:t>b</w:t>
+      </w:r>
+      <w:r>
+        <w:rPr>
+          <w:rFonts w:hint="eastAsia"/>
+          <w:sz w:val="28"/>
+          <w:szCs w:val="28"/>
+        </w:rPr>
+        <w:t xml:space="preserve"> </w:t>
+      </w:r>
+      <w:r>
+        <w:rPr>
+          <w:rFonts w:hint="eastAsia"/>
+          <w:sz w:val="28"/>
+          <w:szCs w:val="28"/>
+        </w:rPr>
+        <w:t>補血包：小補</w:t>
+      </w:r>
+      <w:r>
+        <w:rPr>
+          <w:rFonts w:hint="eastAsia"/>
+          <w:sz w:val="28"/>
+          <w:szCs w:val="28"/>
+        </w:rPr>
+        <w:t>10</w:t>
+      </w:r>
+      <w:r>
+        <w:rPr>
+          <w:rFonts w:hint="eastAsia"/>
+          <w:sz w:val="28"/>
+          <w:szCs w:val="28"/>
+        </w:rPr>
+        <w:t>滴，中補</w:t>
+      </w:r>
+      <w:r>
+        <w:rPr>
+          <w:rFonts w:hint="eastAsia"/>
+          <w:sz w:val="28"/>
+          <w:szCs w:val="28"/>
+        </w:rPr>
+        <w:t>4</w:t>
+      </w:r>
+      <w:r>
+        <w:rPr>
+          <w:sz w:val="28"/>
+          <w:szCs w:val="28"/>
+        </w:rPr>
+        <w:t>0</w:t>
+      </w:r>
+      <w:r>
+        <w:rPr>
+          <w:rFonts w:hint="eastAsia"/>
+          <w:sz w:val="28"/>
+          <w:szCs w:val="28"/>
+        </w:rPr>
+        <w:t>，大補</w:t>
+      </w:r>
+      <w:r>
+        <w:rPr>
+          <w:rFonts w:hint="eastAsia"/>
+          <w:sz w:val="28"/>
+          <w:szCs w:val="28"/>
+        </w:rPr>
+        <w:t>70</w:t>
+      </w:r>
+      <w:r>
+        <w:rPr>
+          <w:sz w:val="28"/>
+          <w:szCs w:val="28"/>
+        </w:rPr>
+        <w:tab/>
+      </w:r>
+      <w:r>
+        <w:rPr>
+          <w:sz w:val="28"/>
+          <w:szCs w:val="28"/>
+        </w:rPr>
+        <w:tab/>
+      </w:r>
+    </w:p>
+    <w:p>
+      <w:pPr>
+        <w:ind w:left="480" w:firstLine="480"/>
+        <w:rPr>
+          <w:sz w:val="28"/>
+          <w:szCs w:val="28"/>
+        </w:rPr>
+      </w:pPr>
+      <w:r>
+        <w:rPr>
+          <w:sz w:val="28"/>
+          <w:szCs w:val="28"/>
+        </w:rPr>
+        <w:t xml:space="preserve">(  )c </w:t>
+      </w:r>
+      <w:r>
+        <w:rPr>
+          <w:rFonts w:hint="eastAsia"/>
+          <w:sz w:val="28"/>
+          <w:szCs w:val="28"/>
+        </w:rPr>
+        <w:t>毒氣模式：</w:t>
+      </w:r>
+      <w:r>
+        <w:rPr>
+          <w:rFonts w:hint="eastAsia"/>
+          <w:sz w:val="28"/>
+          <w:szCs w:val="28"/>
+        </w:rPr>
+        <w:t>15</w:t>
+      </w:r>
+      <w:r>
+        <w:rPr>
+          <w:rFonts w:hint="eastAsia"/>
+          <w:sz w:val="28"/>
+          <w:szCs w:val="28"/>
+        </w:rPr>
+        <w:t>秒內衝撞他人</w:t>
+      </w:r>
+      <w:proofErr w:type="gramStart"/>
+      <w:r>
+        <w:rPr>
+          <w:rFonts w:hint="eastAsia"/>
+          <w:sz w:val="28"/>
+          <w:szCs w:val="28"/>
+        </w:rPr>
+        <w:t>造成扣血</w:t>
+      </w:r>
+      <w:proofErr w:type="gramEnd"/>
+      <w:r>
+        <w:rPr>
+          <w:rFonts w:hint="eastAsia"/>
+          <w:sz w:val="28"/>
+          <w:szCs w:val="28"/>
+        </w:rPr>
+        <w:t>5%</w:t>
+      </w:r>
+      <w:r>
+        <w:rPr>
+          <w:rFonts w:hint="eastAsia"/>
+          <w:sz w:val="28"/>
+          <w:szCs w:val="28"/>
+        </w:rPr>
+        <w:t>可疊加</w:t>
+      </w:r>
+    </w:p>
+    <w:p>
+      <w:pPr>
+        <w:ind w:left="480" w:firstLine="480"/>
+        <w:rPr>
+          <w:sz w:val="28"/>
+          <w:szCs w:val="28"/>
+        </w:rPr>
+      </w:pPr>
+      <w:r>
+        <w:rPr>
+          <w:rFonts w:hint="eastAsia"/>
+          <w:sz w:val="28"/>
+          <w:szCs w:val="28"/>
+        </w:rPr>
+        <w:t>(</w:t>
+      </w:r>
+      <w:r>
+        <w:rPr>
+          <w:rFonts w:hint="eastAsia"/>
+          <w:sz w:val="28"/>
+          <w:szCs w:val="28"/>
+        </w:rPr>
+        <w:t xml:space="preserve">  )d</w:t>
+      </w:r>
+      <w:r>
+        <w:rPr>
+          <w:sz w:val="28"/>
+          <w:szCs w:val="28"/>
+        </w:rPr>
+        <w:t xml:space="preserve"> </w:t>
+      </w:r>
+      <w:r>
+        <w:rPr>
+          <w:rFonts w:hint="eastAsia"/>
+          <w:sz w:val="28"/>
+          <w:szCs w:val="28"/>
+        </w:rPr>
+        <w:t>火線：施放後</w:t>
+      </w:r>
+      <w:r>
+        <w:rPr>
+          <w:rFonts w:hint="eastAsia"/>
+          <w:sz w:val="28"/>
+          <w:szCs w:val="28"/>
+        </w:rPr>
+        <w:t>1</w:t>
+      </w:r>
+      <w:r>
+        <w:rPr>
+          <w:rFonts w:hint="eastAsia"/>
+          <w:sz w:val="28"/>
+          <w:szCs w:val="28"/>
+        </w:rPr>
+        <w:t>秒燃燒於地板，經過扣</w:t>
+      </w:r>
+      <w:r>
+        <w:rPr>
+          <w:rFonts w:hint="eastAsia"/>
+          <w:sz w:val="28"/>
+          <w:szCs w:val="28"/>
+        </w:rPr>
+        <w:t>5%</w:t>
+      </w:r>
+    </w:p>
+    <w:p>
+      <w:pPr>
+        <w:ind w:left="480" w:firstLine="480"/>
+        <w:rPr>
+          <w:sz w:val="28"/>
+          <w:szCs w:val="28"/>
+        </w:rPr>
+      </w:pPr>
+      <w:r>
+        <w:rPr>
+          <w:sz w:val="28"/>
+          <w:szCs w:val="28"/>
+        </w:rPr>
+        <w:t>(  )</w:t>
+      </w:r>
+      <w:r>
+        <w:rPr>
+          <w:rFonts w:hint="eastAsia"/>
+          <w:sz w:val="28"/>
+          <w:szCs w:val="28"/>
+        </w:rPr>
+        <w:t>e</w:t>
+      </w:r>
+      <w:r>
+        <w:rPr>
+          <w:rFonts w:hint="eastAsia"/>
+          <w:sz w:val="28"/>
+          <w:szCs w:val="28"/>
+        </w:rPr>
+        <w:t xml:space="preserve"> </w:t>
+      </w:r>
+      <w:r>
+        <w:rPr>
+          <w:rFonts w:hint="eastAsia"/>
+          <w:sz w:val="28"/>
+          <w:szCs w:val="28"/>
+        </w:rPr>
+        <w:t>大炸彈：全部人除了自己加速</w:t>
+      </w:r>
+      <w:r>
+        <w:rPr>
+          <w:rFonts w:hint="eastAsia"/>
+          <w:sz w:val="28"/>
+          <w:szCs w:val="28"/>
+        </w:rPr>
+        <w:t>1.2</w:t>
+      </w:r>
+      <w:r>
+        <w:rPr>
+          <w:rFonts w:hint="eastAsia"/>
+          <w:sz w:val="28"/>
+          <w:szCs w:val="28"/>
+        </w:rPr>
+        <w:t>倍，撞到他人必死</w:t>
+      </w:r>
+      <w:r>
+        <w:rPr>
+          <w:rFonts w:hint="eastAsia"/>
+          <w:sz w:val="28"/>
+          <w:szCs w:val="28"/>
+        </w:rPr>
+        <w:t>(</w:t>
+      </w:r>
+      <w:r>
+        <w:rPr>
+          <w:sz w:val="28"/>
+          <w:szCs w:val="28"/>
+        </w:rPr>
+        <w:tab/>
+      </w:r>
+      <w:r>
+        <w:rPr>
+          <w:rFonts w:hint="eastAsia"/>
+          <w:sz w:val="28"/>
+          <w:szCs w:val="28"/>
+        </w:rPr>
+        <w:t>一次性</w:t>
+      </w:r>
+      <w:r>
+        <w:rPr>
+          <w:rFonts w:hint="eastAsia"/>
+          <w:sz w:val="28"/>
+          <w:szCs w:val="28"/>
+        </w:rPr>
+        <w:t>)</w:t>
+      </w:r>
+      <w:r>
+        <w:rPr>
+          <w:rFonts w:hint="eastAsia"/>
+          <w:sz w:val="28"/>
+          <w:szCs w:val="28"/>
+        </w:rPr>
+        <w:t>，自身</w:t>
+      </w:r>
+      <w:r>
+        <w:rPr>
+          <w:rFonts w:hint="eastAsia"/>
+          <w:sz w:val="28"/>
+          <w:szCs w:val="28"/>
+        </w:rPr>
+        <w:t>5</w:t>
+      </w:r>
+      <w:r>
+        <w:rPr>
+          <w:rFonts w:hint="eastAsia"/>
+          <w:sz w:val="28"/>
+          <w:szCs w:val="28"/>
+        </w:rPr>
+        <w:t>秒內沒碰撞自身死亡</w:t>
+      </w:r>
+    </w:p>
+    <w:p>
+      <w:pPr>
+        <w:ind w:firstLine="480"/>
+        <w:rPr>
+          <w:sz w:val="28"/>
+          <w:szCs w:val="28"/>
+        </w:rPr>
+      </w:pPr>
+      <w:r>
+        <w:rPr>
+          <w:sz w:val="28"/>
+          <w:szCs w:val="28"/>
+        </w:rPr>
+        <w:tab/>
+      </w:r>
+      <w:r>
+        <w:rPr>
+          <w:rFonts w:hint="eastAsia"/>
+          <w:sz w:val="28"/>
+          <w:szCs w:val="28"/>
+        </w:rPr>
+        <w:t>(  )</w:t>
+      </w:r>
+      <w:r>
+        <w:rPr>
+          <w:rFonts w:hint="eastAsia"/>
+          <w:sz w:val="28"/>
+          <w:szCs w:val="28"/>
+        </w:rPr>
+        <w:t>f</w:t>
+      </w:r>
+      <w:r>
+        <w:rPr>
+          <w:rFonts w:hint="eastAsia"/>
+          <w:sz w:val="28"/>
+          <w:szCs w:val="28"/>
+        </w:rPr>
+        <w:t xml:space="preserve"> </w:t>
+      </w:r>
+      <w:r>
+        <w:rPr>
+          <w:rFonts w:hint="eastAsia"/>
+          <w:sz w:val="28"/>
+          <w:szCs w:val="28"/>
+        </w:rPr>
+        <w:t>石化：碰觸目標使其石化停留</w:t>
+      </w:r>
+      <w:r>
+        <w:rPr>
+          <w:rFonts w:hint="eastAsia"/>
+          <w:sz w:val="28"/>
+          <w:szCs w:val="28"/>
+        </w:rPr>
+        <w:t>3</w:t>
+      </w:r>
+      <w:r>
+        <w:rPr>
+          <w:rFonts w:hint="eastAsia"/>
+          <w:sz w:val="28"/>
+          <w:szCs w:val="28"/>
+        </w:rPr>
+        <w:t>秒</w:t>
+      </w:r>
+    </w:p>
+    <w:p>
+      <w:pPr>
+        <w:ind w:firstLine="480"/>
+        <w:rPr>
+          <w:sz w:val="28"/>
+          <w:szCs w:val="28"/>
+        </w:rPr>
+      </w:pPr>
+      <w:r>
+        <w:rPr>
+          <w:sz w:val="28"/>
+          <w:szCs w:val="28"/>
+        </w:rPr>
+        <w:tab/>
+      </w:r>
+      <w:r>
+        <w:rPr>
+          <w:rFonts w:hint="eastAsia"/>
+          <w:sz w:val="28"/>
+          <w:szCs w:val="28"/>
+        </w:rPr>
+        <w:t>(  )</w:t>
+      </w:r>
+      <w:r>
+        <w:rPr>
+          <w:rFonts w:hint="eastAsia"/>
+          <w:sz w:val="28"/>
+          <w:szCs w:val="28"/>
+        </w:rPr>
+        <w:t>g</w:t>
+      </w:r>
+      <w:r>
+        <w:rPr>
+          <w:rFonts w:hint="eastAsia"/>
+          <w:sz w:val="28"/>
+          <w:szCs w:val="28"/>
+        </w:rPr>
+        <w:t xml:space="preserve"> </w:t>
+      </w:r>
+      <w:proofErr w:type="gramStart"/>
+      <w:r>
+        <w:rPr>
+          <w:rFonts w:hint="eastAsia"/>
+          <w:sz w:val="28"/>
+          <w:szCs w:val="28"/>
+        </w:rPr>
+        <w:t>回血魔法</w:t>
+      </w:r>
+      <w:proofErr w:type="gramEnd"/>
       <w:r>
         <w:rPr>
           <w:rFonts w:hint="eastAsia"/>
@@ -726,6 +1455,64 @@
         </w:rPr>
         <w:t>：</w:t>
       </w:r>
+      <w:proofErr w:type="gramStart"/>
+      <w:r>
+        <w:rPr>
+          <w:rFonts w:hint="eastAsia"/>
+          <w:sz w:val="28"/>
+          <w:szCs w:val="28"/>
+        </w:rPr>
+        <w:t>緩補</w:t>
+      </w:r>
+      <w:r>
+        <w:rPr>
+          <w:rFonts w:hint="eastAsia"/>
+          <w:sz w:val="28"/>
+          <w:szCs w:val="28"/>
+        </w:rPr>
+        <w:t>10</w:t>
+      </w:r>
+      <w:r>
+        <w:rPr>
+          <w:rFonts w:hint="eastAsia"/>
+          <w:sz w:val="28"/>
+          <w:szCs w:val="28"/>
+        </w:rPr>
+        <w:t>滴</w:t>
+      </w:r>
+      <w:proofErr w:type="gramEnd"/>
+      <w:r>
+        <w:rPr>
+          <w:rFonts w:hint="eastAsia"/>
+          <w:sz w:val="28"/>
+          <w:szCs w:val="28"/>
+        </w:rPr>
+        <w:t>/</w:t>
+      </w:r>
+      <w:r>
+        <w:rPr>
+          <w:rFonts w:hint="eastAsia"/>
+          <w:sz w:val="28"/>
+          <w:szCs w:val="28"/>
+        </w:rPr>
+        <w:t>秒，共</w:t>
+      </w:r>
+      <w:r>
+        <w:rPr>
+          <w:rFonts w:hint="eastAsia"/>
+          <w:sz w:val="28"/>
+          <w:szCs w:val="28"/>
+        </w:rPr>
+        <w:t>5</w:t>
+      </w:r>
+      <w:r>
+        <w:rPr>
+          <w:rFonts w:hint="eastAsia"/>
+          <w:sz w:val="28"/>
+          <w:szCs w:val="28"/>
+        </w:rPr>
+        <w:t>次</w:t>
+      </w:r>
     </w:p>
     <w:p>
       <w:pPr>
@@ -737,67 +1524,48 @@
       </w:pPr>
       <w:r>
         <w:rPr>
-          <w:rFonts w:hint="eastAsia"/>
-          <w:sz w:val="28"/>
-          <w:szCs w:val="28"/>
-        </w:rPr>
-        <w:t>下</w:t>
-      </w:r>
-      <w:r>
-        <w:rPr>
-          <w:rFonts w:hint="eastAsia"/>
-          <w:sz w:val="28"/>
-          <w:szCs w:val="28"/>
-        </w:rPr>
-        <w:t>地雷</w:t>
-      </w:r>
-      <w:r>
-        <w:rPr>
-          <w:rFonts w:hint="eastAsia"/>
-          <w:sz w:val="28"/>
-          <w:szCs w:val="28"/>
-        </w:rPr>
-        <w:t>蛋：</w:t>
-      </w:r>
-      <w:r>
-        <w:rPr>
-          <w:rFonts w:hint="eastAsia"/>
-          <w:sz w:val="28"/>
-          <w:szCs w:val="28"/>
-        </w:rPr>
-        <w:t>每</w:t>
-      </w:r>
-      <w:r>
-        <w:rPr>
-          <w:rFonts w:hint="eastAsia"/>
-          <w:sz w:val="28"/>
-          <w:szCs w:val="28"/>
-        </w:rPr>
-        <w:t>2</w:t>
-      </w:r>
-      <w:r>
-        <w:rPr>
-          <w:rFonts w:hint="eastAsia"/>
-          <w:sz w:val="28"/>
-          <w:szCs w:val="28"/>
-        </w:rPr>
-        <w:t>秒在原地放下一顆地雷</w:t>
-      </w:r>
-      <w:r>
-        <w:rPr>
-          <w:rFonts w:hint="eastAsia"/>
-          <w:sz w:val="28"/>
-          <w:szCs w:val="28"/>
-        </w:rPr>
-        <w:t>，有小防護短暫地不會讓他炸自己</w:t>
-      </w:r>
-      <w:r>
-        <w:rPr>
-          <w:rFonts w:hint="eastAsia"/>
-          <w:sz w:val="28"/>
-          <w:szCs w:val="28"/>
-        </w:rPr>
-        <w:t>0.X</w:t>
+          <w:sz w:val="28"/>
+          <w:szCs w:val="28"/>
+        </w:rPr>
+        <w:tab/>
+        <w:t>(</w:t>
+      </w:r>
+      <w:r>
+        <w:rPr>
+          <w:rFonts w:hint="eastAsia"/>
+          <w:sz w:val="28"/>
+          <w:szCs w:val="28"/>
+        </w:rPr>
+        <w:t xml:space="preserve">  </w:t>
+      </w:r>
+      <w:r>
+        <w:rPr>
+          <w:sz w:val="28"/>
+          <w:szCs w:val="28"/>
+        </w:rPr>
+        <w:t>)</w:t>
+      </w:r>
+      <w:r>
+        <w:rPr>
+          <w:sz w:val="28"/>
+          <w:szCs w:val="28"/>
+        </w:rPr>
+        <w:t>h</w:t>
+      </w:r>
+      <w:r>
+        <w:rPr>
+          <w:sz w:val="28"/>
+          <w:szCs w:val="28"/>
+        </w:rPr>
+        <w:t xml:space="preserve"> </w:t>
+      </w:r>
+      <w:r>
+        <w:rPr>
+          <w:rFonts w:hint="eastAsia"/>
+          <w:sz w:val="28"/>
+          <w:szCs w:val="28"/>
+        </w:rPr>
+        <w:t>加速魔法：</w:t>
       </w:r>
       <w:proofErr w:type="gramStart"/>
       <w:r>
@@ -806,7 +1574,23 @@
           <w:sz w:val="28"/>
           <w:szCs w:val="28"/>
         </w:rPr>
-        <w:t>秒那種</w:t>
+        <w:t>自身提速</w:t>
+      </w:r>
+      <w:r>
+        <w:rPr>
+          <w:rFonts w:hint="eastAsia"/>
+          <w:sz w:val="28"/>
+          <w:szCs w:val="28"/>
+        </w:rPr>
+        <w:t>1.2</w:t>
+      </w:r>
+      <w:r>
+        <w:rPr>
+          <w:rFonts w:hint="eastAsia"/>
+          <w:sz w:val="28"/>
+          <w:szCs w:val="28"/>
+        </w:rPr>
+        <w:t>倍</w:t>
       </w:r>
       <w:proofErr w:type="gramEnd"/>
       <w:r>
@@ -815,7 +1599,122 @@
           <w:sz w:val="28"/>
           <w:szCs w:val="28"/>
         </w:rPr>
-        <w:t>放完就跑。</w:t>
+        <w:t>，共</w:t>
+      </w:r>
+      <w:r>
+        <w:rPr>
+          <w:rFonts w:hint="eastAsia"/>
+          <w:sz w:val="28"/>
+          <w:szCs w:val="28"/>
+        </w:rPr>
+        <w:t>5</w:t>
+      </w:r>
+      <w:r>
+        <w:rPr>
+          <w:rFonts w:hint="eastAsia"/>
+          <w:sz w:val="28"/>
+          <w:szCs w:val="28"/>
+        </w:rPr>
+        <w:t>秒</w:t>
+      </w:r>
+    </w:p>
+    <w:p>
+      <w:pPr>
+        <w:rPr>
+          <w:sz w:val="28"/>
+          <w:szCs w:val="28"/>
+        </w:rPr>
+      </w:pPr>
+      <w:r>
+        <w:rPr>
+          <w:sz w:val="28"/>
+          <w:szCs w:val="28"/>
+        </w:rPr>
+        <w:tab/>
+      </w:r>
+      <w:r>
+        <w:rPr>
+          <w:sz w:val="28"/>
+          <w:szCs w:val="28"/>
+        </w:rPr>
+        <w:tab/>
+        <w:t xml:space="preserve">(  )I </w:t>
+      </w:r>
+      <w:r>
+        <w:rPr>
+          <w:rFonts w:hint="eastAsia"/>
+          <w:sz w:val="28"/>
+          <w:szCs w:val="28"/>
+        </w:rPr>
+        <w:t>地雷陷阱：</w:t>
+      </w:r>
+      <w:r>
+        <w:rPr>
+          <w:rFonts w:hint="eastAsia"/>
+          <w:sz w:val="28"/>
+          <w:szCs w:val="28"/>
+        </w:rPr>
+        <w:t>共</w:t>
+      </w:r>
+      <w:r>
+        <w:rPr>
+          <w:rFonts w:hint="eastAsia"/>
+          <w:sz w:val="28"/>
+          <w:szCs w:val="28"/>
+        </w:rPr>
+        <w:t>可施放</w:t>
+      </w:r>
+      <w:r>
+        <w:rPr>
+          <w:rFonts w:hint="eastAsia"/>
+          <w:sz w:val="28"/>
+          <w:szCs w:val="28"/>
+        </w:rPr>
+        <w:t>5</w:t>
+      </w:r>
+      <w:r>
+        <w:rPr>
+          <w:rFonts w:hint="eastAsia"/>
+          <w:sz w:val="28"/>
+          <w:szCs w:val="28"/>
+        </w:rPr>
+        <w:t>次</w:t>
+      </w:r>
+      <w:proofErr w:type="gramStart"/>
+      <w:r>
+        <w:rPr>
+          <w:rFonts w:hint="eastAsia"/>
+          <w:sz w:val="28"/>
+          <w:szCs w:val="28"/>
+        </w:rPr>
+        <w:t>採</w:t>
+      </w:r>
+      <w:proofErr w:type="gramEnd"/>
+      <w:r>
+        <w:rPr>
+          <w:rFonts w:hint="eastAsia"/>
+          <w:sz w:val="28"/>
+          <w:szCs w:val="28"/>
+        </w:rPr>
+        <w:t>到爆炸破壞格子，</w:t>
+      </w:r>
+      <w:proofErr w:type="gramStart"/>
+      <w:r>
+        <w:rPr>
+          <w:rFonts w:hint="eastAsia"/>
+          <w:sz w:val="28"/>
+          <w:szCs w:val="28"/>
+        </w:rPr>
+        <w:t>扣血</w:t>
+      </w:r>
+      <w:proofErr w:type="gramEnd"/>
+      <w:r>
+        <w:rPr>
+          <w:rFonts w:hint="eastAsia"/>
+          <w:sz w:val="28"/>
+          <w:szCs w:val="28"/>
+        </w:rPr>
+        <w:t>70</w:t>
       </w:r>
     </w:p>
     <w:p>
@@ -832,38 +1731,78 @@
           <w:sz w:val="28"/>
           <w:szCs w:val="28"/>
         </w:rPr>
-        <w:t>踩到地雷引爆，造成自身死亡。</w:t>
-      </w:r>
-    </w:p>
-    <w:p>
-      <w:pPr>
-        <w:rPr>
-          <w:sz w:val="28"/>
-          <w:szCs w:val="28"/>
-        </w:rPr>
-      </w:pPr>
-      <w:r>
-        <w:rPr>
-          <w:rFonts w:hint="eastAsia"/>
-          <w:sz w:val="28"/>
-          <w:szCs w:val="28"/>
-        </w:rPr>
-        <w:t>關卡主題：</w:t>
-      </w:r>
-    </w:p>
-    <w:p>
-      <w:pPr>
-        <w:rPr>
-          <w:sz w:val="28"/>
-          <w:szCs w:val="28"/>
-        </w:rPr>
-      </w:pPr>
-      <w:r>
-        <w:rPr>
-          <w:sz w:val="28"/>
-          <w:szCs w:val="28"/>
-        </w:rPr>
-        <w:t>V</w:t>
+        <w:t xml:space="preserve">(  )6 </w:t>
+      </w:r>
+      <w:r>
+        <w:rPr>
+          <w:rFonts w:hint="eastAsia"/>
+          <w:sz w:val="28"/>
+          <w:szCs w:val="28"/>
+        </w:rPr>
+        <w:t>技能系統</w:t>
+      </w:r>
+    </w:p>
+    <w:p>
+      <w:pPr>
+        <w:rPr>
+          <w:sz w:val="28"/>
+          <w:szCs w:val="28"/>
+        </w:rPr>
+      </w:pPr>
+      <w:r>
+        <w:rPr>
+          <w:sz w:val="28"/>
+          <w:szCs w:val="28"/>
+        </w:rPr>
+        <w:tab/>
+      </w:r>
+      <w:r>
+        <w:rPr>
+          <w:sz w:val="28"/>
+          <w:szCs w:val="28"/>
+        </w:rPr>
+        <w:tab/>
+      </w:r>
+      <w:r>
+        <w:rPr>
+          <w:rFonts w:hint="eastAsia"/>
+          <w:sz w:val="28"/>
+          <w:szCs w:val="28"/>
+        </w:rPr>
+        <w:t>(  )</w:t>
+      </w:r>
+      <w:r>
+        <w:rPr>
+          <w:sz w:val="28"/>
+          <w:szCs w:val="28"/>
+        </w:rPr>
+        <w:t xml:space="preserve">a </w:t>
+      </w:r>
+      <w:proofErr w:type="gramStart"/>
+      <w:r>
+        <w:rPr>
+          <w:rFonts w:hint="eastAsia"/>
+          <w:sz w:val="28"/>
+          <w:szCs w:val="28"/>
+        </w:rPr>
+        <w:t>回血術</w:t>
+      </w:r>
+      <w:proofErr w:type="gramEnd"/>
+      <w:r>
+        <w:rPr>
+          <w:rFonts w:hint="eastAsia"/>
+          <w:sz w:val="28"/>
+          <w:szCs w:val="28"/>
+        </w:rPr>
+        <w:t xml:space="preserve"> 60</w:t>
+      </w:r>
+      <w:r>
+        <w:rPr>
+          <w:rFonts w:hint="eastAsia"/>
+          <w:sz w:val="28"/>
+          <w:szCs w:val="28"/>
+        </w:rPr>
+        <w:t>秒</w:t>
       </w:r>
       <w:r>
         <w:rPr>
@@ -879,7 +1818,423 @@
           <w:sz w:val="28"/>
           <w:szCs w:val="28"/>
         </w:rPr>
-        <w:t>為選擇種類，帶商議</w:t>
+        <w:t>固定</w:t>
+      </w:r>
+      <w:r>
+        <w:rPr>
+          <w:rFonts w:hint="eastAsia"/>
+          <w:sz w:val="28"/>
+          <w:szCs w:val="28"/>
+        </w:rPr>
+        <w:t>50%</w:t>
+      </w:r>
+    </w:p>
+    <w:p>
+      <w:pPr>
+        <w:rPr>
+          <w:sz w:val="28"/>
+          <w:szCs w:val="28"/>
+        </w:rPr>
+      </w:pPr>
+      <w:r>
+        <w:rPr>
+          <w:sz w:val="28"/>
+          <w:szCs w:val="28"/>
+        </w:rPr>
+        <w:tab/>
+      </w:r>
+      <w:r>
+        <w:rPr>
+          <w:sz w:val="28"/>
+          <w:szCs w:val="28"/>
+        </w:rPr>
+        <w:tab/>
+      </w:r>
+      <w:r>
+        <w:rPr>
+          <w:rFonts w:hint="eastAsia"/>
+          <w:sz w:val="28"/>
+          <w:szCs w:val="28"/>
+        </w:rPr>
+        <w:t>(  )</w:t>
+      </w:r>
+      <w:r>
+        <w:rPr>
+          <w:sz w:val="28"/>
+          <w:szCs w:val="28"/>
+        </w:rPr>
+        <w:t xml:space="preserve">b </w:t>
+      </w:r>
+      <w:r>
+        <w:rPr>
+          <w:rFonts w:hint="eastAsia"/>
+          <w:sz w:val="28"/>
+          <w:szCs w:val="28"/>
+        </w:rPr>
+        <w:t>小火球術</w:t>
+      </w:r>
+      <w:r>
+        <w:rPr>
+          <w:rFonts w:hint="eastAsia"/>
+          <w:sz w:val="28"/>
+          <w:szCs w:val="28"/>
+        </w:rPr>
+        <w:t xml:space="preserve"> 10</w:t>
+      </w:r>
+      <w:r>
+        <w:rPr>
+          <w:rFonts w:hint="eastAsia"/>
+          <w:sz w:val="28"/>
+          <w:szCs w:val="28"/>
+        </w:rPr>
+        <w:t>秒</w:t>
+      </w:r>
+      <w:r>
+        <w:rPr>
+          <w:rFonts w:hint="eastAsia"/>
+          <w:sz w:val="28"/>
+          <w:szCs w:val="28"/>
+        </w:rPr>
+        <w:t xml:space="preserve"> -10D</w:t>
+      </w:r>
+    </w:p>
+    <w:p>
+      <w:pPr>
+        <w:rPr>
+          <w:sz w:val="28"/>
+          <w:szCs w:val="28"/>
+        </w:rPr>
+      </w:pPr>
+      <w:r>
+        <w:rPr>
+          <w:sz w:val="28"/>
+          <w:szCs w:val="28"/>
+        </w:rPr>
+        <w:tab/>
+      </w:r>
+      <w:r>
+        <w:rPr>
+          <w:sz w:val="28"/>
+          <w:szCs w:val="28"/>
+        </w:rPr>
+        <w:tab/>
+      </w:r>
+      <w:r>
+        <w:rPr>
+          <w:rFonts w:hint="eastAsia"/>
+          <w:sz w:val="28"/>
+          <w:szCs w:val="28"/>
+        </w:rPr>
+        <w:t>(  )</w:t>
+      </w:r>
+      <w:r>
+        <w:rPr>
+          <w:sz w:val="28"/>
+          <w:szCs w:val="28"/>
+        </w:rPr>
+        <w:t xml:space="preserve">c </w:t>
+      </w:r>
+      <w:r>
+        <w:rPr>
+          <w:rFonts w:hint="eastAsia"/>
+          <w:sz w:val="28"/>
+          <w:szCs w:val="28"/>
+        </w:rPr>
+        <w:t>好運到</w:t>
+      </w:r>
+      <w:r>
+        <w:rPr>
+          <w:rFonts w:hint="eastAsia"/>
+          <w:sz w:val="28"/>
+          <w:szCs w:val="28"/>
+        </w:rPr>
+        <w:t>(</w:t>
+      </w:r>
+      <w:r>
+        <w:rPr>
+          <w:rFonts w:hint="eastAsia"/>
+          <w:sz w:val="28"/>
+          <w:szCs w:val="28"/>
+        </w:rPr>
+        <w:t>被動</w:t>
+      </w:r>
+      <w:r>
+        <w:rPr>
+          <w:rFonts w:hint="eastAsia"/>
+          <w:sz w:val="28"/>
+          <w:szCs w:val="28"/>
+        </w:rPr>
+        <w:t>)</w:t>
+      </w:r>
+      <w:r>
+        <w:rPr>
+          <w:rFonts w:hint="eastAsia"/>
+          <w:sz w:val="28"/>
+          <w:szCs w:val="28"/>
+        </w:rPr>
+        <w:t xml:space="preserve"> 15</w:t>
+      </w:r>
+      <w:r>
+        <w:rPr>
+          <w:rFonts w:hint="eastAsia"/>
+          <w:sz w:val="28"/>
+          <w:szCs w:val="28"/>
+        </w:rPr>
+        <w:t>秒</w:t>
+      </w:r>
+      <w:r>
+        <w:rPr>
+          <w:rFonts w:hint="eastAsia"/>
+          <w:sz w:val="28"/>
+          <w:szCs w:val="28"/>
+        </w:rPr>
+        <w:t xml:space="preserve"> </w:t>
+      </w:r>
+      <w:r>
+        <w:rPr>
+          <w:rFonts w:hint="eastAsia"/>
+          <w:sz w:val="28"/>
+          <w:szCs w:val="28"/>
+        </w:rPr>
+        <w:t>隨機獲得一個道具</w:t>
+      </w:r>
+    </w:p>
+    <w:p>
+      <w:pPr>
+        <w:rPr>
+          <w:sz w:val="28"/>
+          <w:szCs w:val="28"/>
+        </w:rPr>
+      </w:pPr>
+      <w:r>
+        <w:rPr>
+          <w:sz w:val="28"/>
+          <w:szCs w:val="28"/>
+        </w:rPr>
+        <w:tab/>
+      </w:r>
+      <w:r>
+        <w:rPr>
+          <w:sz w:val="28"/>
+          <w:szCs w:val="28"/>
+        </w:rPr>
+        <w:tab/>
+      </w:r>
+      <w:r>
+        <w:rPr>
+          <w:rFonts w:hint="eastAsia"/>
+          <w:sz w:val="28"/>
+          <w:szCs w:val="28"/>
+        </w:rPr>
+        <w:t>(  )</w:t>
+      </w:r>
+      <w:r>
+        <w:rPr>
+          <w:sz w:val="28"/>
+          <w:szCs w:val="28"/>
+        </w:rPr>
+        <w:t>d</w:t>
+      </w:r>
+      <w:r>
+        <w:rPr>
+          <w:rFonts w:hint="eastAsia"/>
+          <w:sz w:val="28"/>
+          <w:szCs w:val="28"/>
+        </w:rPr>
+        <w:t xml:space="preserve"> </w:t>
+      </w:r>
+      <w:r>
+        <w:rPr>
+          <w:rFonts w:hint="eastAsia"/>
+          <w:sz w:val="28"/>
+          <w:szCs w:val="28"/>
+        </w:rPr>
+        <w:t>神速</w:t>
+      </w:r>
+      <w:r>
+        <w:rPr>
+          <w:rFonts w:hint="eastAsia"/>
+          <w:sz w:val="28"/>
+          <w:szCs w:val="28"/>
+        </w:rPr>
+        <w:t xml:space="preserve"> 20</w:t>
+      </w:r>
+      <w:r>
+        <w:rPr>
+          <w:rFonts w:hint="eastAsia"/>
+          <w:sz w:val="28"/>
+          <w:szCs w:val="28"/>
+        </w:rPr>
+        <w:t>秒</w:t>
+      </w:r>
+      <w:r>
+        <w:rPr>
+          <w:rFonts w:hint="eastAsia"/>
+          <w:sz w:val="28"/>
+          <w:szCs w:val="28"/>
+        </w:rPr>
+        <w:t xml:space="preserve"> </w:t>
+      </w:r>
+      <w:r>
+        <w:rPr>
+          <w:rFonts w:hint="eastAsia"/>
+          <w:sz w:val="28"/>
+          <w:szCs w:val="28"/>
+        </w:rPr>
+        <w:t>使用後加速</w:t>
+      </w:r>
+      <w:r>
+        <w:rPr>
+          <w:rFonts w:hint="eastAsia"/>
+          <w:sz w:val="28"/>
+          <w:szCs w:val="28"/>
+        </w:rPr>
+        <w:t>5</w:t>
+      </w:r>
+      <w:r>
+        <w:rPr>
+          <w:rFonts w:hint="eastAsia"/>
+          <w:sz w:val="28"/>
+          <w:szCs w:val="28"/>
+        </w:rPr>
+        <w:t>秒</w:t>
+      </w:r>
+    </w:p>
+    <w:p>
+      <w:pPr>
+        <w:rPr>
+          <w:sz w:val="28"/>
+          <w:szCs w:val="28"/>
+        </w:rPr>
+      </w:pPr>
+      <w:r>
+        <w:rPr>
+          <w:sz w:val="28"/>
+          <w:szCs w:val="28"/>
+        </w:rPr>
+        <w:tab/>
+      </w:r>
+      <w:r>
+        <w:rPr>
+          <w:sz w:val="28"/>
+          <w:szCs w:val="28"/>
+        </w:rPr>
+        <w:tab/>
+      </w:r>
+      <w:r>
+        <w:rPr>
+          <w:rFonts w:hint="eastAsia"/>
+          <w:sz w:val="28"/>
+          <w:szCs w:val="28"/>
+        </w:rPr>
+        <w:t>(  )</w:t>
+      </w:r>
+      <w:r>
+        <w:rPr>
+          <w:sz w:val="28"/>
+          <w:szCs w:val="28"/>
+        </w:rPr>
+        <w:t xml:space="preserve">e </w:t>
+      </w:r>
+      <w:r>
+        <w:rPr>
+          <w:rFonts w:hint="eastAsia"/>
+          <w:sz w:val="28"/>
+          <w:szCs w:val="28"/>
+        </w:rPr>
+        <w:t>迴避</w:t>
+      </w:r>
+      <w:r>
+        <w:rPr>
+          <w:rFonts w:hint="eastAsia"/>
+          <w:sz w:val="28"/>
+          <w:szCs w:val="28"/>
+        </w:rPr>
+        <w:t xml:space="preserve"> 30</w:t>
+      </w:r>
+      <w:r>
+        <w:rPr>
+          <w:rFonts w:hint="eastAsia"/>
+          <w:sz w:val="28"/>
+          <w:szCs w:val="28"/>
+        </w:rPr>
+        <w:t>秒</w:t>
+      </w:r>
+      <w:r>
+        <w:rPr>
+          <w:rFonts w:hint="eastAsia"/>
+          <w:sz w:val="28"/>
+          <w:szCs w:val="28"/>
+        </w:rPr>
+        <w:t xml:space="preserve"> 1</w:t>
+      </w:r>
+      <w:r>
+        <w:rPr>
+          <w:rFonts w:hint="eastAsia"/>
+          <w:sz w:val="28"/>
+          <w:szCs w:val="28"/>
+        </w:rPr>
+        <w:t>秒內躲避所有傷害</w:t>
+      </w:r>
+    </w:p>
+    <w:p>
+      <w:pPr>
+        <w:rPr>
+          <w:sz w:val="28"/>
+          <w:szCs w:val="28"/>
+        </w:rPr>
+      </w:pPr>
+    </w:p>
+    <w:p>
+      <w:pPr>
+        <w:rPr>
+          <w:sz w:val="28"/>
+          <w:szCs w:val="28"/>
+        </w:rPr>
+      </w:pPr>
+    </w:p>
+    <w:p>
+      <w:pPr>
+        <w:rPr>
+          <w:sz w:val="28"/>
+          <w:szCs w:val="28"/>
+        </w:rPr>
+      </w:pPr>
+    </w:p>
+    <w:p>
+      <w:pPr>
+        <w:rPr>
+          <w:rFonts w:hint="eastAsia"/>
+          <w:sz w:val="28"/>
+          <w:szCs w:val="28"/>
+        </w:rPr>
+      </w:pPr>
+      <w:bookmarkStart w:id="0" w:name="_GoBack"/>
+      <w:bookmarkEnd w:id="0"/>
+    </w:p>
+    <w:p>
+      <w:pPr>
+        <w:rPr>
+          <w:sz w:val="28"/>
+          <w:szCs w:val="28"/>
+        </w:rPr>
+      </w:pPr>
+      <w:r>
+        <w:rPr>
+          <w:rFonts w:hint="eastAsia"/>
+          <w:sz w:val="28"/>
+          <w:szCs w:val="28"/>
+        </w:rPr>
+        <w:lastRenderedPageBreak/>
+        <w:t>關卡主題</w:t>
+      </w:r>
+      <w:r>
+        <w:rPr>
+          <w:rFonts w:hint="eastAsia"/>
+          <w:sz w:val="28"/>
+          <w:szCs w:val="28"/>
+        </w:rPr>
+        <w:t>：</w:t>
       </w:r>
     </w:p>
     <w:p>
@@ -953,8 +2308,6 @@
         </w:rPr>
         <w:t>4</w:t>
       </w:r>
-      <w:bookmarkStart w:id="0" w:name="_GoBack"/>
-      <w:bookmarkEnd w:id="0"/>
       <w:r>
         <w:rPr>
           <w:rFonts w:hint="eastAsia"/>
@@ -962,6 +2315,14 @@
           <w:szCs w:val="28"/>
         </w:rPr>
         <w:t>層，發射前會有提示。掃射到立即死亡。</w:t>
+      </w:r>
+      <w:r>
+        <w:rPr>
+          <w:rFonts w:hint="eastAsia"/>
+          <w:sz w:val="28"/>
+          <w:szCs w:val="28"/>
+        </w:rPr>
+        <w:t>一樣撿道具開戰。</w:t>
       </w:r>
     </w:p>
     <w:p>
@@ -983,41 +2344,56 @@
           <w:sz w:val="28"/>
           <w:szCs w:val="28"/>
         </w:rPr>
-        <w:t>定時炸彈：</w:t>
-      </w:r>
-    </w:p>
-    <w:p>
-      <w:pPr>
-        <w:pStyle w:val="a4"/>
-        <w:ind w:leftChars="0" w:left="840"/>
-        <w:rPr>
-          <w:sz w:val="28"/>
-          <w:szCs w:val="28"/>
-        </w:rPr>
-      </w:pPr>
-      <w:r>
-        <w:rPr>
-          <w:rFonts w:hint="eastAsia"/>
-          <w:sz w:val="28"/>
-          <w:szCs w:val="28"/>
-        </w:rPr>
-        <w:t>每人身上帶有一顆定時炸彈</w:t>
-      </w:r>
-      <w:r>
-        <w:rPr>
-          <w:rFonts w:hint="eastAsia"/>
-          <w:sz w:val="28"/>
-          <w:szCs w:val="28"/>
-        </w:rPr>
-        <w:t>(60</w:t>
-      </w:r>
-      <w:r>
-        <w:rPr>
-          <w:rFonts w:hint="eastAsia"/>
-          <w:sz w:val="28"/>
-          <w:szCs w:val="28"/>
-        </w:rPr>
-        <w:t>秒爆炸必死</w:t>
+        <w:t>自動生產地雷：</w:t>
+      </w:r>
+    </w:p>
+    <w:p>
+      <w:pPr>
+        <w:ind w:left="840"/>
+        <w:rPr>
+          <w:sz w:val="28"/>
+          <w:szCs w:val="28"/>
+        </w:rPr>
+      </w:pPr>
+      <w:r>
+        <w:rPr>
+          <w:rFonts w:hint="eastAsia"/>
+          <w:sz w:val="28"/>
+          <w:szCs w:val="28"/>
+        </w:rPr>
+        <w:t>每</w:t>
+      </w:r>
+      <w:r>
+        <w:rPr>
+          <w:rFonts w:hint="eastAsia"/>
+          <w:sz w:val="28"/>
+          <w:szCs w:val="28"/>
+        </w:rPr>
+        <w:t>2</w:t>
+      </w:r>
+      <w:r>
+        <w:rPr>
+          <w:rFonts w:hint="eastAsia"/>
+          <w:sz w:val="28"/>
+          <w:szCs w:val="28"/>
+        </w:rPr>
+        <w:t>秒自動放下一顆地雷。</w:t>
+      </w:r>
+      <w:r>
+        <w:rPr>
+          <w:rFonts w:hint="eastAsia"/>
+          <w:sz w:val="28"/>
+          <w:szCs w:val="28"/>
+        </w:rPr>
+        <w:t>(</w:t>
+      </w:r>
+      <w:r>
+        <w:rPr>
+          <w:rFonts w:hint="eastAsia"/>
+          <w:sz w:val="28"/>
+          <w:szCs w:val="28"/>
+        </w:rPr>
+        <w:t>拔除地雷道具</w:t>
       </w:r>
       <w:r>
         <w:rPr>
@@ -1027,229 +2403,40 @@
         </w:rPr>
         <w:t>)</w:t>
       </w:r>
-      <w:r>
-        <w:rPr>
-          <w:rFonts w:hint="eastAsia"/>
-          <w:sz w:val="28"/>
-          <w:szCs w:val="28"/>
-        </w:rPr>
-        <w:t>，</w:t>
-      </w:r>
-      <w:r>
-        <w:rPr>
-          <w:rFonts w:hint="eastAsia"/>
-          <w:sz w:val="28"/>
-          <w:szCs w:val="28"/>
-        </w:rPr>
-        <w:t>拾取鑰匙</w:t>
-      </w:r>
-      <w:r>
-        <w:rPr>
-          <w:rFonts w:hint="eastAsia"/>
-          <w:sz w:val="28"/>
-          <w:szCs w:val="28"/>
-        </w:rPr>
-        <w:t>停止炸彈</w:t>
-      </w:r>
-      <w:r>
-        <w:rPr>
-          <w:rFonts w:hint="eastAsia"/>
-          <w:sz w:val="28"/>
-          <w:szCs w:val="28"/>
-        </w:rPr>
-        <w:t>。</w:t>
-      </w:r>
-      <w:r>
-        <w:rPr>
-          <w:rFonts w:hint="eastAsia"/>
-          <w:sz w:val="28"/>
-          <w:szCs w:val="28"/>
-        </w:rPr>
-        <w:t>其他人須搶奪鑰匙</w:t>
-      </w:r>
-      <w:r>
-        <w:rPr>
-          <w:rFonts w:hint="eastAsia"/>
-          <w:sz w:val="28"/>
-          <w:szCs w:val="28"/>
-        </w:rPr>
-        <w:t>，</w:t>
-      </w:r>
-      <w:r>
-        <w:rPr>
-          <w:rFonts w:hint="eastAsia"/>
-          <w:sz w:val="28"/>
-          <w:szCs w:val="28"/>
-        </w:rPr>
-        <w:t>搶奪</w:t>
-      </w:r>
-      <w:r>
-        <w:rPr>
-          <w:rFonts w:hint="eastAsia"/>
-          <w:sz w:val="28"/>
-          <w:szCs w:val="28"/>
-        </w:rPr>
-        <w:t>方式分為：</w:t>
-      </w:r>
-    </w:p>
-    <w:p>
-      <w:pPr>
-        <w:rPr>
-          <w:sz w:val="28"/>
-          <w:szCs w:val="28"/>
-        </w:rPr>
-      </w:pPr>
-      <w:r>
-        <w:rPr>
-          <w:sz w:val="28"/>
-          <w:szCs w:val="28"/>
-        </w:rPr>
-        <w:tab/>
-      </w:r>
-      <w:r>
-        <w:rPr>
-          <w:sz w:val="28"/>
-          <w:szCs w:val="28"/>
-        </w:rPr>
-        <w:tab/>
-      </w:r>
-      <w:r>
-        <w:rPr>
-          <w:sz w:val="28"/>
-          <w:szCs w:val="28"/>
-        </w:rPr>
-        <w:tab/>
-      </w:r>
-      <w:r>
-        <w:rPr>
-          <w:sz w:val="28"/>
-          <w:szCs w:val="28"/>
-        </w:rPr>
-        <w:tab/>
-      </w:r>
-      <w:r>
-        <w:rPr>
-          <w:rFonts w:hint="eastAsia"/>
-          <w:sz w:val="28"/>
-          <w:szCs w:val="28"/>
-        </w:rPr>
-        <w:t xml:space="preserve">V1 </w:t>
-      </w:r>
-      <w:r>
-        <w:rPr>
-          <w:rFonts w:hint="eastAsia"/>
-          <w:sz w:val="28"/>
-          <w:szCs w:val="28"/>
-        </w:rPr>
-        <w:t>鑰匙使用完後</w:t>
-      </w:r>
-      <w:r>
-        <w:rPr>
-          <w:rFonts w:hint="eastAsia"/>
-          <w:sz w:val="28"/>
-          <w:szCs w:val="28"/>
-        </w:rPr>
-        <w:t>(</w:t>
-      </w:r>
-      <w:r>
-        <w:rPr>
-          <w:rFonts w:hint="eastAsia"/>
-          <w:sz w:val="28"/>
-          <w:szCs w:val="28"/>
-        </w:rPr>
-        <w:t>延長</w:t>
-      </w:r>
-      <w:r>
-        <w:rPr>
-          <w:rFonts w:hint="eastAsia"/>
-          <w:sz w:val="28"/>
-          <w:szCs w:val="28"/>
-        </w:rPr>
-        <w:t>時間</w:t>
-      </w:r>
-      <w:r>
-        <w:rPr>
-          <w:rFonts w:hint="eastAsia"/>
-          <w:sz w:val="28"/>
-          <w:szCs w:val="28"/>
-        </w:rPr>
-        <w:t>5</w:t>
-      </w:r>
-      <w:r>
-        <w:rPr>
-          <w:rFonts w:hint="eastAsia"/>
-          <w:sz w:val="28"/>
-          <w:szCs w:val="28"/>
-        </w:rPr>
-        <w:t>秒這樣</w:t>
-      </w:r>
-      <w:r>
-        <w:rPr>
-          <w:rFonts w:hint="eastAsia"/>
-          <w:sz w:val="28"/>
-          <w:szCs w:val="28"/>
-        </w:rPr>
-        <w:t>)</w:t>
-      </w:r>
-      <w:r>
-        <w:rPr>
-          <w:rFonts w:hint="eastAsia"/>
-          <w:sz w:val="28"/>
-          <w:szCs w:val="28"/>
-        </w:rPr>
-        <w:t>下次隨機出現</w:t>
-      </w:r>
-    </w:p>
-    <w:p>
-      <w:pPr>
-        <w:rPr>
-          <w:sz w:val="28"/>
-          <w:szCs w:val="28"/>
-        </w:rPr>
-      </w:pPr>
-      <w:r>
-        <w:rPr>
-          <w:sz w:val="28"/>
-          <w:szCs w:val="28"/>
-        </w:rPr>
-        <w:tab/>
-      </w:r>
-      <w:r>
-        <w:rPr>
-          <w:sz w:val="28"/>
-          <w:szCs w:val="28"/>
-        </w:rPr>
-        <w:tab/>
-      </w:r>
-      <w:r>
-        <w:rPr>
-          <w:sz w:val="28"/>
-          <w:szCs w:val="28"/>
-        </w:rPr>
-        <w:tab/>
-      </w:r>
-      <w:r>
-        <w:rPr>
-          <w:sz w:val="28"/>
-          <w:szCs w:val="28"/>
-        </w:rPr>
-        <w:tab/>
-      </w:r>
-      <w:r>
-        <w:rPr>
-          <w:rFonts w:hint="eastAsia"/>
-          <w:sz w:val="28"/>
-          <w:szCs w:val="28"/>
-        </w:rPr>
-        <w:t xml:space="preserve">V2 </w:t>
-      </w:r>
-      <w:r>
-        <w:rPr>
-          <w:rFonts w:hint="eastAsia"/>
-          <w:sz w:val="28"/>
-          <w:szCs w:val="28"/>
-        </w:rPr>
-        <w:t>其他人獲得能力可撞擊鑰匙者使鑰匙噴飛</w:t>
+    </w:p>
+    <w:p>
+      <w:pPr>
+        <w:ind w:left="840"/>
+        <w:rPr>
+          <w:sz w:val="28"/>
+          <w:szCs w:val="28"/>
+        </w:rPr>
+      </w:pPr>
+      <w:r>
+        <w:rPr>
+          <w:rFonts w:hint="eastAsia"/>
+          <w:sz w:val="28"/>
+          <w:szCs w:val="28"/>
+        </w:rPr>
+        <w:t>該地雷變成</w:t>
+      </w:r>
+      <w:proofErr w:type="gramStart"/>
+      <w:r>
+        <w:rPr>
+          <w:rFonts w:hint="eastAsia"/>
+          <w:sz w:val="28"/>
+          <w:szCs w:val="28"/>
+        </w:rPr>
+        <w:t>一</w:t>
+      </w:r>
+      <w:proofErr w:type="gramEnd"/>
+      <w:r>
+        <w:rPr>
+          <w:rFonts w:hint="eastAsia"/>
+          <w:sz w:val="28"/>
+          <w:szCs w:val="28"/>
+        </w:rPr>
+        <w:t>擊斃殺。</w:t>
       </w:r>
     </w:p>
     <w:p>
@@ -1271,49 +2458,120 @@
           <w:sz w:val="28"/>
           <w:szCs w:val="28"/>
         </w:rPr>
-        <w:t>傳遞炸彈：</w:t>
-      </w:r>
-    </w:p>
-    <w:p>
-      <w:pPr>
-        <w:pStyle w:val="a4"/>
-        <w:ind w:leftChars="0" w:left="840"/>
-        <w:rPr>
-          <w:sz w:val="28"/>
-          <w:szCs w:val="28"/>
-        </w:rPr>
-      </w:pPr>
-      <w:r>
-        <w:rPr>
-          <w:rFonts w:hint="eastAsia"/>
-          <w:sz w:val="28"/>
-          <w:szCs w:val="28"/>
-        </w:rPr>
-        <w:t>如一般常見</w:t>
-      </w:r>
-      <w:r>
-        <w:rPr>
-          <w:rFonts w:hint="eastAsia"/>
-          <w:sz w:val="28"/>
-          <w:szCs w:val="28"/>
-        </w:rPr>
-        <w:t>，隨機一人獲得炸彈開始傳遞。於</w:t>
-      </w:r>
-      <w:r>
-        <w:rPr>
-          <w:rFonts w:hint="eastAsia"/>
-          <w:sz w:val="28"/>
-          <w:szCs w:val="28"/>
-        </w:rPr>
-        <w:t>15</w:t>
-      </w:r>
-      <w:r>
-        <w:rPr>
-          <w:rFonts w:hint="eastAsia"/>
-          <w:sz w:val="28"/>
-          <w:szCs w:val="28"/>
-        </w:rPr>
-        <w:t>秒內</w:t>
+        <w:t>定時炸彈：</w:t>
+      </w:r>
+    </w:p>
+    <w:p>
+      <w:pPr>
+        <w:ind w:left="840"/>
+        <w:rPr>
+          <w:sz w:val="28"/>
+          <w:szCs w:val="28"/>
+        </w:rPr>
+      </w:pPr>
+      <w:r>
+        <w:rPr>
+          <w:rFonts w:hint="eastAsia"/>
+          <w:sz w:val="28"/>
+          <w:szCs w:val="28"/>
+        </w:rPr>
+        <w:t>每人身上帶有一顆定時炸彈</w:t>
+      </w:r>
+      <w:r>
+        <w:rPr>
+          <w:rFonts w:hint="eastAsia"/>
+          <w:sz w:val="28"/>
+          <w:szCs w:val="28"/>
+        </w:rPr>
+        <w:t>(60</w:t>
+      </w:r>
+      <w:r>
+        <w:rPr>
+          <w:rFonts w:hint="eastAsia"/>
+          <w:sz w:val="28"/>
+          <w:szCs w:val="28"/>
+        </w:rPr>
+        <w:t>秒爆炸必死</w:t>
+      </w:r>
+      <w:r>
+        <w:rPr>
+          <w:rFonts w:hint="eastAsia"/>
+          <w:sz w:val="28"/>
+          <w:szCs w:val="28"/>
+        </w:rPr>
+        <w:t>)</w:t>
+      </w:r>
+      <w:r>
+        <w:rPr>
+          <w:rFonts w:hint="eastAsia"/>
+          <w:sz w:val="28"/>
+          <w:szCs w:val="28"/>
+        </w:rPr>
+        <w:t>，</w:t>
+      </w:r>
+      <w:r>
+        <w:rPr>
+          <w:rFonts w:hint="eastAsia"/>
+          <w:sz w:val="28"/>
+          <w:szCs w:val="28"/>
+        </w:rPr>
+        <w:t>拾取鑰匙</w:t>
+      </w:r>
+      <w:r>
+        <w:rPr>
+          <w:rFonts w:hint="eastAsia"/>
+          <w:sz w:val="28"/>
+          <w:szCs w:val="28"/>
+        </w:rPr>
+        <w:t>停止炸彈</w:t>
+      </w:r>
+      <w:r>
+        <w:rPr>
+          <w:rFonts w:hint="eastAsia"/>
+          <w:sz w:val="28"/>
+          <w:szCs w:val="28"/>
+        </w:rPr>
+        <w:t>。</w:t>
+      </w:r>
+      <w:r>
+        <w:rPr>
+          <w:rFonts w:hint="eastAsia"/>
+          <w:sz w:val="28"/>
+          <w:szCs w:val="28"/>
+        </w:rPr>
+        <w:t>其他人須搶奪鑰匙</w:t>
+      </w:r>
+      <w:r>
+        <w:rPr>
+          <w:rFonts w:hint="eastAsia"/>
+          <w:sz w:val="28"/>
+          <w:szCs w:val="28"/>
+        </w:rPr>
+        <w:t>，</w:t>
+      </w:r>
+      <w:r>
+        <w:rPr>
+          <w:rFonts w:hint="eastAsia"/>
+          <w:sz w:val="28"/>
+          <w:szCs w:val="28"/>
+        </w:rPr>
+        <w:t>大家自帶</w:t>
+      </w:r>
+      <w:r>
+        <w:rPr>
+          <w:rFonts w:hint="eastAsia"/>
+          <w:sz w:val="28"/>
+          <w:szCs w:val="28"/>
+        </w:rPr>
+        <w:t>火球</w:t>
+      </w:r>
+      <w:r>
+        <w:rPr>
+          <w:rFonts w:hint="eastAsia"/>
+          <w:sz w:val="28"/>
+          <w:szCs w:val="28"/>
+        </w:rPr>
+        <w:t>使他人</w:t>
       </w:r>
       <w:proofErr w:type="gramStart"/>
       <w:r>
@@ -1322,7 +2580,7 @@
           <w:sz w:val="28"/>
           <w:szCs w:val="28"/>
         </w:rPr>
-        <w:t>沒傳地他人</w:t>
+        <w:t>鑰匙噴飛</w:t>
       </w:r>
       <w:proofErr w:type="gramEnd"/>
       <w:r>
@@ -1331,7 +2589,25 @@
           <w:sz w:val="28"/>
           <w:szCs w:val="28"/>
         </w:rPr>
-        <w:t>即死亡。傳遞</w:t>
+        <w:t>。</w:t>
+      </w:r>
+    </w:p>
+    <w:p>
+      <w:pPr>
+        <w:ind w:left="840"/>
+        <w:jc w:val="both"/>
+        <w:rPr>
+          <w:sz w:val="28"/>
+          <w:szCs w:val="28"/>
+        </w:rPr>
+      </w:pPr>
+      <w:r>
+        <w:rPr>
+          <w:rFonts w:hint="eastAsia"/>
+          <w:sz w:val="28"/>
+          <w:szCs w:val="28"/>
+        </w:rPr>
+        <w:t>該關卡</w:t>
       </w:r>
       <w:proofErr w:type="gramStart"/>
       <w:r>
@@ -1340,7 +2616,7 @@
           <w:sz w:val="28"/>
           <w:szCs w:val="28"/>
         </w:rPr>
-        <w:t>方式為碰觸</w:t>
+        <w:t>無血條問題</w:t>
       </w:r>
       <w:proofErr w:type="gramEnd"/>
       <w:r>
@@ -1349,7 +2625,7 @@
           <w:sz w:val="28"/>
           <w:szCs w:val="28"/>
         </w:rPr>
-        <w:t>。</w:t>
+        <w:t>，只有爆炸死亡。</w:t>
       </w:r>
     </w:p>
     <w:p>
@@ -1371,15 +2647,7 @@
           <w:sz w:val="28"/>
           <w:szCs w:val="28"/>
         </w:rPr>
-        <w:t>死鬥</w:t>
-      </w:r>
-      <w:r>
-        <w:rPr>
-          <w:rFonts w:hint="eastAsia"/>
-          <w:sz w:val="28"/>
-          <w:szCs w:val="28"/>
-        </w:rPr>
-        <w:t>：</w:t>
+        <w:t>傳遞炸彈：</w:t>
       </w:r>
     </w:p>
     <w:p>
@@ -1397,39 +2665,31 @@
           <w:sz w:val="28"/>
           <w:szCs w:val="28"/>
         </w:rPr>
-        <w:t>擁有</w:t>
-      </w:r>
-      <w:r>
-        <w:rPr>
-          <w:rFonts w:hint="eastAsia"/>
-          <w:sz w:val="28"/>
-          <w:szCs w:val="28"/>
-        </w:rPr>
-        <w:t>每</w:t>
-      </w:r>
-      <w:r>
-        <w:rPr>
-          <w:rFonts w:hint="eastAsia"/>
-          <w:sz w:val="28"/>
-          <w:szCs w:val="28"/>
-        </w:rPr>
-        <w:t>2</w:t>
-      </w:r>
-      <w:r>
-        <w:rPr>
-          <w:rFonts w:hint="eastAsia"/>
-          <w:sz w:val="28"/>
-          <w:szCs w:val="28"/>
-        </w:rPr>
-        <w:t>秒</w:t>
-      </w:r>
-      <w:r>
-        <w:rPr>
-          <w:rFonts w:hint="eastAsia"/>
-          <w:sz w:val="28"/>
-          <w:szCs w:val="28"/>
-        </w:rPr>
-        <w:t>一次的</w:t>
+        <w:t>如一般常見</w:t>
+      </w:r>
+      <w:r>
+        <w:rPr>
+          <w:rFonts w:hint="eastAsia"/>
+          <w:sz w:val="28"/>
+          <w:szCs w:val="28"/>
+        </w:rPr>
+        <w:t>，隨機一人獲得炸彈開始傳遞。於</w:t>
+      </w:r>
+      <w:r>
+        <w:rPr>
+          <w:rFonts w:hint="eastAsia"/>
+          <w:sz w:val="28"/>
+          <w:szCs w:val="28"/>
+        </w:rPr>
+        <w:t>15</w:t>
+      </w:r>
+      <w:r>
+        <w:rPr>
+          <w:rFonts w:hint="eastAsia"/>
+          <w:sz w:val="28"/>
+          <w:szCs w:val="28"/>
+        </w:rPr>
+        <w:t>秒內</w:t>
       </w:r>
       <w:proofErr w:type="gramStart"/>
       <w:r>
@@ -1438,7 +2698,7 @@
           <w:sz w:val="28"/>
           <w:szCs w:val="28"/>
         </w:rPr>
-        <w:t>火球充能</w:t>
+        <w:t>沒傳地他人</w:t>
       </w:r>
       <w:proofErr w:type="gramEnd"/>
       <w:r>
@@ -1447,41 +2707,18 @@
           <w:sz w:val="28"/>
           <w:szCs w:val="28"/>
         </w:rPr>
-        <w:t>，地圖上有個特殊可</w:t>
-      </w:r>
-      <w:r>
-        <w:rPr>
-          <w:rFonts w:hint="eastAsia"/>
-          <w:sz w:val="28"/>
-          <w:szCs w:val="28"/>
-        </w:rPr>
-        <w:t>搶奪的道</w:t>
-      </w:r>
-      <w:r>
-        <w:rPr>
-          <w:rFonts w:hint="eastAsia"/>
-          <w:sz w:val="28"/>
-          <w:szCs w:val="28"/>
-        </w:rPr>
-        <w:lastRenderedPageBreak/>
-        <w:t>具</w:t>
-      </w:r>
-      <w:r>
-        <w:rPr>
-          <w:rFonts w:hint="eastAsia"/>
-          <w:sz w:val="28"/>
-          <w:szCs w:val="28"/>
-        </w:rPr>
-        <w:t>。以</w:t>
-      </w:r>
-      <w:r>
-        <w:rPr>
-          <w:rFonts w:hint="eastAsia"/>
-          <w:sz w:val="28"/>
-          <w:szCs w:val="28"/>
-        </w:rPr>
-        <w:t>死亡數少為勝者</w:t>
-      </w:r>
+        <w:t>即死亡。傳遞</w:t>
+      </w:r>
+      <w:proofErr w:type="gramStart"/>
+      <w:r>
+        <w:rPr>
+          <w:rFonts w:hint="eastAsia"/>
+          <w:sz w:val="28"/>
+          <w:szCs w:val="28"/>
+        </w:rPr>
+        <w:t>方式為碰觸</w:t>
+      </w:r>
+      <w:proofErr w:type="gramEnd"/>
       <w:r>
         <w:rPr>
           <w:rFonts w:hint="eastAsia"/>
@@ -1489,149 +2726,6 @@
           <w:szCs w:val="28"/>
         </w:rPr>
         <w:t>。</w:t>
-      </w:r>
-    </w:p>
-    <w:p>
-      <w:pPr>
-        <w:rPr>
-          <w:sz w:val="28"/>
-          <w:szCs w:val="28"/>
-        </w:rPr>
-      </w:pPr>
-      <w:r>
-        <w:rPr>
-          <w:sz w:val="28"/>
-          <w:szCs w:val="28"/>
-        </w:rPr>
-        <w:tab/>
-      </w:r>
-      <w:r>
-        <w:rPr>
-          <w:sz w:val="28"/>
-          <w:szCs w:val="28"/>
-        </w:rPr>
-        <w:tab/>
-      </w:r>
-      <w:r>
-        <w:rPr>
-          <w:sz w:val="28"/>
-          <w:szCs w:val="28"/>
-        </w:rPr>
-        <w:tab/>
-      </w:r>
-      <w:r>
-        <w:rPr>
-          <w:rFonts w:hint="eastAsia"/>
-          <w:sz w:val="28"/>
-          <w:szCs w:val="28"/>
-        </w:rPr>
-        <w:t>V1 5</w:t>
-      </w:r>
-      <w:r>
-        <w:rPr>
-          <w:rFonts w:hint="eastAsia"/>
-          <w:sz w:val="28"/>
-          <w:szCs w:val="28"/>
-        </w:rPr>
-        <w:t>秒火球連發</w:t>
-      </w:r>
-    </w:p>
-    <w:p>
-      <w:pPr>
-        <w:ind w:left="960" w:firstLine="480"/>
-        <w:rPr>
-          <w:sz w:val="28"/>
-          <w:szCs w:val="28"/>
-        </w:rPr>
-      </w:pPr>
-      <w:r>
-        <w:rPr>
-          <w:rFonts w:hint="eastAsia"/>
-          <w:sz w:val="28"/>
-          <w:szCs w:val="28"/>
-        </w:rPr>
-        <w:t>V2 10</w:t>
-      </w:r>
-      <w:r>
-        <w:rPr>
-          <w:rFonts w:hint="eastAsia"/>
-          <w:sz w:val="28"/>
-          <w:szCs w:val="28"/>
-        </w:rPr>
-        <w:t>秒內</w:t>
-      </w:r>
-      <w:r>
-        <w:rPr>
-          <w:rFonts w:hint="eastAsia"/>
-          <w:sz w:val="28"/>
-          <w:szCs w:val="28"/>
-        </w:rPr>
-        <w:t>CD</w:t>
-      </w:r>
-      <w:r>
-        <w:rPr>
-          <w:rFonts w:hint="eastAsia"/>
-          <w:sz w:val="28"/>
-          <w:szCs w:val="28"/>
-        </w:rPr>
-        <w:t>降為</w:t>
-      </w:r>
-      <w:r>
-        <w:rPr>
-          <w:rFonts w:hint="eastAsia"/>
-          <w:sz w:val="28"/>
-          <w:szCs w:val="28"/>
-        </w:rPr>
-        <w:t>1</w:t>
-      </w:r>
-      <w:r>
-        <w:rPr>
-          <w:rFonts w:hint="eastAsia"/>
-          <w:sz w:val="28"/>
-          <w:szCs w:val="28"/>
-        </w:rPr>
-        <w:t>秒火球連射</w:t>
-      </w:r>
-    </w:p>
-    <w:p>
-      <w:pPr>
-        <w:ind w:left="960" w:firstLine="480"/>
-        <w:rPr>
-          <w:sz w:val="28"/>
-          <w:szCs w:val="28"/>
-        </w:rPr>
-      </w:pPr>
-      <w:r>
-        <w:rPr>
-          <w:rFonts w:hint="eastAsia"/>
-          <w:sz w:val="28"/>
-          <w:szCs w:val="28"/>
-        </w:rPr>
-        <w:t xml:space="preserve">V3 </w:t>
-      </w:r>
-      <w:r>
-        <w:rPr>
-          <w:rFonts w:hint="eastAsia"/>
-          <w:sz w:val="28"/>
-          <w:szCs w:val="28"/>
-        </w:rPr>
-        <w:t>火球雨</w:t>
-      </w:r>
-      <w:r>
-        <w:rPr>
-          <w:rFonts w:hint="eastAsia"/>
-          <w:sz w:val="28"/>
-          <w:szCs w:val="28"/>
-        </w:rPr>
-        <w:t xml:space="preserve"> </w:t>
-      </w:r>
-      <w:r>
-        <w:rPr>
-          <w:rFonts w:hint="eastAsia"/>
-          <w:sz w:val="28"/>
-          <w:szCs w:val="28"/>
-        </w:rPr>
-        <w:t>除了自身外都會受到火球雨的傷害死亡</w:t>
       </w:r>
     </w:p>
     <w:p>
@@ -1653,7 +2747,7 @@
           <w:sz w:val="28"/>
           <w:szCs w:val="28"/>
         </w:rPr>
-        <w:t>鬼抓人</w:t>
+        <w:t>死鬥</w:t>
       </w:r>
       <w:r>
         <w:rPr>
@@ -1679,47 +2773,47 @@
           <w:sz w:val="28"/>
           <w:szCs w:val="28"/>
         </w:rPr>
-        <w:t>鬼被動</w:t>
-      </w:r>
-      <w:r>
-        <w:rPr>
-          <w:rFonts w:hint="eastAsia"/>
-          <w:sz w:val="28"/>
-          <w:szCs w:val="28"/>
-        </w:rPr>
-        <w:t>改成</w:t>
-      </w:r>
-      <w:r>
-        <w:rPr>
-          <w:rFonts w:hint="eastAsia"/>
-          <w:sz w:val="28"/>
-          <w:szCs w:val="28"/>
-        </w:rPr>
-        <w:t>特殊</w:t>
-      </w:r>
-      <w:r>
-        <w:rPr>
-          <w:rFonts w:hint="eastAsia"/>
-          <w:sz w:val="28"/>
-          <w:szCs w:val="28"/>
-        </w:rPr>
-        <w:t>地雷</w:t>
-      </w:r>
-      <w:r>
-        <w:rPr>
-          <w:rFonts w:hint="eastAsia"/>
-          <w:sz w:val="28"/>
-          <w:szCs w:val="28"/>
-        </w:rPr>
-        <w:t>(</w:t>
-      </w:r>
-      <w:r>
-        <w:rPr>
-          <w:rFonts w:hint="eastAsia"/>
-          <w:sz w:val="28"/>
-          <w:szCs w:val="28"/>
-        </w:rPr>
-        <w:t>一樣地雷</w:t>
+        <w:t>技能改成</w:t>
+      </w:r>
+      <w:r>
+        <w:rPr>
+          <w:rFonts w:hint="eastAsia"/>
+          <w:sz w:val="28"/>
+          <w:szCs w:val="28"/>
+        </w:rPr>
+        <w:t>擁有</w:t>
+      </w:r>
+      <w:r>
+        <w:rPr>
+          <w:rFonts w:hint="eastAsia"/>
+          <w:sz w:val="28"/>
+          <w:szCs w:val="28"/>
+        </w:rPr>
+        <w:t>每</w:t>
+      </w:r>
+      <w:r>
+        <w:rPr>
+          <w:rFonts w:hint="eastAsia"/>
+          <w:sz w:val="28"/>
+          <w:szCs w:val="28"/>
+        </w:rPr>
+        <w:t>2</w:t>
+      </w:r>
+      <w:r>
+        <w:rPr>
+          <w:rFonts w:hint="eastAsia"/>
+          <w:sz w:val="28"/>
+          <w:szCs w:val="28"/>
+        </w:rPr>
+        <w:t>秒</w:t>
+      </w:r>
+      <w:r>
+        <w:rPr>
+          <w:rFonts w:hint="eastAsia"/>
+          <w:sz w:val="28"/>
+          <w:szCs w:val="28"/>
+        </w:rPr>
+        <w:t>一次的</w:t>
       </w:r>
       <w:proofErr w:type="gramStart"/>
       <w:r>
@@ -1728,7 +2822,7 @@
           <w:sz w:val="28"/>
           <w:szCs w:val="28"/>
         </w:rPr>
-        <w:t>不炸人</w:t>
+        <w:t>火球充能</w:t>
       </w:r>
       <w:proofErr w:type="gramEnd"/>
       <w:r>
@@ -1737,31 +2831,77 @@
           <w:sz w:val="28"/>
           <w:szCs w:val="28"/>
         </w:rPr>
-        <w:t>，</w:t>
-      </w:r>
-      <w:r>
-        <w:rPr>
-          <w:rFonts w:hint="eastAsia"/>
-          <w:sz w:val="28"/>
-          <w:szCs w:val="28"/>
-        </w:rPr>
-        <w:t>3</w:t>
-      </w:r>
-      <w:r>
-        <w:rPr>
-          <w:rFonts w:hint="eastAsia"/>
-          <w:sz w:val="28"/>
-          <w:szCs w:val="28"/>
-        </w:rPr>
-        <w:t>秒後摧毀方塊</w:t>
-      </w:r>
-      <w:r>
-        <w:rPr>
-          <w:rFonts w:hint="eastAsia"/>
-          <w:sz w:val="28"/>
-          <w:szCs w:val="28"/>
-        </w:rPr>
-        <w:t>)</w:t>
+        <w:t>，地圖上有</w:t>
+      </w:r>
+      <w:r>
+        <w:rPr>
+          <w:rFonts w:hint="eastAsia"/>
+          <w:sz w:val="28"/>
+          <w:szCs w:val="28"/>
+        </w:rPr>
+        <w:t>可</w:t>
+      </w:r>
+      <w:r>
+        <w:rPr>
+          <w:rFonts w:hint="eastAsia"/>
+          <w:sz w:val="28"/>
+          <w:szCs w:val="28"/>
+        </w:rPr>
+        <w:t>搶奪的道具</w:t>
+      </w:r>
+      <w:r>
+        <w:rPr>
+          <w:rFonts w:hint="eastAsia"/>
+          <w:sz w:val="28"/>
+          <w:szCs w:val="28"/>
+        </w:rPr>
+        <w:t>。以</w:t>
+      </w:r>
+      <w:r>
+        <w:rPr>
+          <w:rFonts w:hint="eastAsia"/>
+          <w:sz w:val="28"/>
+          <w:szCs w:val="28"/>
+        </w:rPr>
+        <w:t>死亡數少為勝者</w:t>
+      </w:r>
+      <w:r>
+        <w:rPr>
+          <w:rFonts w:hint="eastAsia"/>
+          <w:sz w:val="28"/>
+          <w:szCs w:val="28"/>
+        </w:rPr>
+        <w:t>。</w:t>
+      </w:r>
+    </w:p>
+    <w:p>
+      <w:pPr>
+        <w:pStyle w:val="a4"/>
+        <w:numPr>
+          <w:ilvl w:val="0"/>
+          <w:numId w:val="3"/>
+        </w:numPr>
+        <w:ind w:leftChars="0"/>
+        <w:rPr>
+          <w:sz w:val="28"/>
+          <w:szCs w:val="28"/>
+        </w:rPr>
+      </w:pPr>
+      <w:r>
+        <w:rPr>
+          <w:rFonts w:hint="eastAsia"/>
+          <w:sz w:val="28"/>
+          <w:szCs w:val="28"/>
+        </w:rPr>
+        <w:t>鬼抓人</w:t>
+      </w:r>
+      <w:r>
+        <w:rPr>
+          <w:rFonts w:hint="eastAsia"/>
+          <w:sz w:val="28"/>
+          <w:szCs w:val="28"/>
+        </w:rPr>
+        <w:t>：</w:t>
       </w:r>
     </w:p>
     <w:p>
@@ -1779,6 +2919,107 @@
           <w:sz w:val="28"/>
           <w:szCs w:val="28"/>
         </w:rPr>
+        <w:t>鬼被動</w:t>
+      </w:r>
+      <w:r>
+        <w:rPr>
+          <w:rFonts w:hint="eastAsia"/>
+          <w:sz w:val="28"/>
+          <w:szCs w:val="28"/>
+        </w:rPr>
+        <w:t>改成</w:t>
+      </w:r>
+      <w:r>
+        <w:rPr>
+          <w:rFonts w:hint="eastAsia"/>
+          <w:sz w:val="28"/>
+          <w:szCs w:val="28"/>
+        </w:rPr>
+        <w:t>特殊</w:t>
+      </w:r>
+      <w:r>
+        <w:rPr>
+          <w:rFonts w:hint="eastAsia"/>
+          <w:sz w:val="28"/>
+          <w:szCs w:val="28"/>
+        </w:rPr>
+        <w:t>地雷</w:t>
+      </w:r>
+      <w:r>
+        <w:rPr>
+          <w:rFonts w:hint="eastAsia"/>
+          <w:sz w:val="28"/>
+          <w:szCs w:val="28"/>
+        </w:rPr>
+        <w:t>(</w:t>
+      </w:r>
+      <w:r>
+        <w:rPr>
+          <w:rFonts w:hint="eastAsia"/>
+          <w:sz w:val="28"/>
+          <w:szCs w:val="28"/>
+        </w:rPr>
+        <w:t>一樣地雷</w:t>
+      </w:r>
+      <w:proofErr w:type="gramStart"/>
+      <w:r>
+        <w:rPr>
+          <w:rFonts w:hint="eastAsia"/>
+          <w:sz w:val="28"/>
+          <w:szCs w:val="28"/>
+        </w:rPr>
+        <w:t>不炸人</w:t>
+      </w:r>
+      <w:proofErr w:type="gramEnd"/>
+      <w:r>
+        <w:rPr>
+          <w:rFonts w:hint="eastAsia"/>
+          <w:sz w:val="28"/>
+          <w:szCs w:val="28"/>
+        </w:rPr>
+        <w:t>，</w:t>
+      </w:r>
+      <w:r>
+        <w:rPr>
+          <w:rFonts w:hint="eastAsia"/>
+          <w:sz w:val="28"/>
+          <w:szCs w:val="28"/>
+        </w:rPr>
+        <w:t>3</w:t>
+      </w:r>
+      <w:r>
+        <w:rPr>
+          <w:rFonts w:hint="eastAsia"/>
+          <w:sz w:val="28"/>
+          <w:szCs w:val="28"/>
+        </w:rPr>
+        <w:t>秒後摧毀方塊</w:t>
+      </w:r>
+      <w:r>
+        <w:rPr>
+          <w:rFonts w:hint="eastAsia"/>
+          <w:sz w:val="28"/>
+          <w:szCs w:val="28"/>
+        </w:rPr>
+        <w:t>)</w:t>
+      </w:r>
+    </w:p>
+    <w:p>
+      <w:pPr>
+        <w:pStyle w:val="a4"/>
+        <w:ind w:leftChars="0" w:left="840"/>
+        <w:rPr>
+          <w:sz w:val="28"/>
+          <w:szCs w:val="28"/>
+        </w:rPr>
+      </w:pPr>
+      <w:r>
+        <w:rPr>
+          <w:rFonts w:hint="eastAsia"/>
+          <w:sz w:val="28"/>
+          <w:szCs w:val="28"/>
+        </w:rPr>
+        <w:lastRenderedPageBreak/>
         <w:t>碰觸抓到他人。此關計分方式特殊</w:t>
       </w:r>
       <w:proofErr w:type="gramStart"/>
@@ -1880,29 +3121,6 @@
         </w:rPr>
         <w:t>分。</w:t>
       </w:r>
-    </w:p>
-    <w:p>
-      <w:pPr>
-        <w:rPr>
-          <w:sz w:val="28"/>
-          <w:szCs w:val="28"/>
-        </w:rPr>
-      </w:pPr>
-      <w:r>
-        <w:rPr>
-          <w:sz w:val="28"/>
-          <w:szCs w:val="28"/>
-        </w:rPr>
-        <w:tab/>
-      </w:r>
-    </w:p>
-    <w:p>
-      <w:pPr>
-        <w:rPr>
-          <w:sz w:val="28"/>
-          <w:szCs w:val="28"/>
-        </w:rPr>
-      </w:pPr>
     </w:p>
     <w:sectPr>
       <w:pgSz w:w="11906" w:h="16838"/>
@@ -1953,7 +3171,7 @@
         <w:rFonts w:hint="default"/>
       </w:rPr>
     </w:lvl>
-    <w:lvl w:ilvl="1" w:tplc="04090019" w:tentative="1">
+    <w:lvl w:ilvl="1" w:tplc="04090019">
       <w:start w:val="1"/>
       <w:numFmt w:val="ideographTraditional"/>
       <w:lvlText w:val="%2、"/>
